--- a/gf.docx
+++ b/gf.docx
@@ -5,6 +5,9 @@
     <w:p>
       <w:r>
         <w:t>wdwefd</w:t>
+      </w:r>
+      <w:r>
+        <w:t>vdvxf</w:t>
       </w:r>
     </w:p>
     <w:sectPr>

--- a/gf.docx
+++ b/gf.docx
@@ -8,6 +8,9 @@
       </w:r>
       <w:r>
         <w:t>vdvxf</w:t>
+      </w:r>
+      <w:r>
+        <w:t>er</w:t>
       </w:r>
     </w:p>
     <w:sectPr>
